--- a/Protocols/Trait-protocol.docx
+++ b/Protocols/Trait-protocol.docx
@@ -1,6 +1,6 @@
 
 <file path=word/document.xml><?xml version="1.0" encoding="utf-8"?>
-<w:document xmlns:wpc="http://schemas.microsoft.com/office/word/2010/wordprocessingCanvas" xmlns:mo="http://schemas.microsoft.com/office/mac/office/2008/main" xmlns:mc="http://schemas.openxmlformats.org/markup-compatibility/2006" xmlns:mv="urn:schemas-microsoft-com:mac:vml" xmlns:o="urn:schemas-microsoft-com:office:office" xmlns:r="http://schemas.openxmlformats.org/officeDocument/2006/relationships" xmlns:m="http://schemas.openxmlformats.org/officeDocument/2006/math" xmlns:v="urn:schemas-microsoft-com:vml" xmlns:wp14="http://schemas.microsoft.com/office/word/2010/wordprocessingDrawing" xmlns:wp="http://schemas.openxmlformats.org/drawingml/2006/wordprocessingDrawing" xmlns:w10="urn:schemas-microsoft-com:office:word" xmlns:w="http://schemas.openxmlformats.org/wordprocessingml/2006/main" xmlns:w14="http://schemas.microsoft.com/office/word/2010/wordml" xmlns:w15="http://schemas.microsoft.com/office/word/2012/wordml" xmlns:wpg="http://schemas.microsoft.com/office/word/2010/wordprocessingGroup" xmlns:wpi="http://schemas.microsoft.com/office/word/2010/wordprocessingInk" xmlns:wne="http://schemas.microsoft.com/office/word/2006/wordml" xmlns:wps="http://schemas.microsoft.com/office/word/2010/wordprocessingShape" mc:Ignorable="w14 w15 wp14">
+<w:document xmlns:wpc="http://schemas.microsoft.com/office/word/2010/wordprocessingCanvas" xmlns:cx="http://schemas.microsoft.com/office/drawing/2014/chartex" xmlns:cx1="http://schemas.microsoft.com/office/drawing/2015/9/8/chartex" xmlns:cx2="http://schemas.microsoft.com/office/drawing/2015/10/21/chartex" xmlns:cx3="http://schemas.microsoft.com/office/drawing/2016/5/9/chartex" xmlns:cx4="http://schemas.microsoft.com/office/drawing/2016/5/10/chartex" xmlns:cx5="http://schemas.microsoft.com/office/drawing/2016/5/11/chartex" xmlns:cx6="http://schemas.microsoft.com/office/drawing/2016/5/12/chartex" xmlns:cx7="http://schemas.microsoft.com/office/drawing/2016/5/13/chartex" xmlns:cx8="http://schemas.microsoft.com/office/drawing/2016/5/14/chartex" xmlns:mc="http://schemas.openxmlformats.org/markup-compatibility/2006" xmlns:aink="http://schemas.microsoft.com/office/drawing/2016/ink" xmlns:am3d="http://schemas.microsoft.com/office/drawing/2017/model3d" xmlns:o="urn:schemas-microsoft-com:office:office" xmlns:r="http://schemas.openxmlformats.org/officeDocument/2006/relationships" xmlns:m="http://schemas.openxmlformats.org/officeDocument/2006/math" xmlns:v="urn:schemas-microsoft-com:vml" xmlns:wp14="http://schemas.microsoft.com/office/word/2010/wordprocessingDrawing" xmlns:wp="http://schemas.openxmlformats.org/drawingml/2006/wordprocessingDrawing" xmlns:w10="urn:schemas-microsoft-com:office:word" xmlns:w="http://schemas.openxmlformats.org/wordprocessingml/2006/main" xmlns:w14="http://schemas.microsoft.com/office/word/2010/wordml" xmlns:w15="http://schemas.microsoft.com/office/word/2012/wordml" xmlns:w16cid="http://schemas.microsoft.com/office/word/2016/wordml/cid" xmlns:w16se="http://schemas.microsoft.com/office/word/2015/wordml/symex" xmlns:wpg="http://schemas.microsoft.com/office/word/2010/wordprocessingGroup" xmlns:wpi="http://schemas.microsoft.com/office/word/2010/wordprocessingInk" xmlns:wne="http://schemas.microsoft.com/office/word/2006/wordml" xmlns:wps="http://schemas.microsoft.com/office/word/2010/wordprocessingShape" mc:Ignorable="w14 w15 w16se w16cid wp14">
   <w:body>
     <w:p>
       <w:r>
@@ -109,23 +109,18 @@
         <w:t>insurance in case of mortality)</w:t>
       </w:r>
       <w:r>
-        <w:t>, then before peak flowering I will take LiCor</w:t>
-      </w:r>
-      <w:r>
-        <w:t xml:space="preserve"> estimates on 2 per species, and collect these specimens for SLA/WUE/%N</w:t>
-      </w:r>
-    </w:p>
-    <w:p/>
-    <w:p>
-      <w:r>
-        <w:t>Fuck Angert et al harvested 2 plants per species PER PLOT</w:t>
-      </w:r>
-    </w:p>
-    <w:p/>
-    <w:p>
+        <w:t xml:space="preserve">, then </w:t>
+      </w:r>
+      <w:r>
+        <w:t>I will</w:t>
+      </w:r>
       <w:bookmarkStart w:id="0" w:name="_GoBack"/>
       <w:bookmarkEnd w:id="0"/>
-    </w:p>
+      <w:r>
+        <w:t xml:space="preserve"> collect these specimens for SLA/WUE/%N</w:t>
+      </w:r>
+    </w:p>
+    <w:p/>
     <w:p>
       <w:pPr>
         <w:rPr>
@@ -461,8 +456,56 @@
         </w:numPr>
       </w:pPr>
       <w:r>
+        <w:t>Height, total leaf area</w:t>
+      </w:r>
+    </w:p>
+    <w:p>
+      <w:pPr>
+        <w:pStyle w:val="ListParagraph"/>
+        <w:numPr>
+          <w:ilvl w:val="2"/>
+          <w:numId w:val="1"/>
+        </w:numPr>
+      </w:pPr>
+      <w:r>
+        <w:t>CAPA</w:t>
+      </w:r>
+    </w:p>
+    <w:p>
+      <w:pPr>
+        <w:pStyle w:val="ListParagraph"/>
+        <w:numPr>
+          <w:ilvl w:val="3"/>
+          <w:numId w:val="1"/>
+        </w:numPr>
+      </w:pPr>
+      <w:r>
+        <w:t>Height, canopy, total leaf area</w:t>
+      </w:r>
+    </w:p>
+    <w:p>
+      <w:pPr>
+        <w:pStyle w:val="ListParagraph"/>
+        <w:numPr>
+          <w:ilvl w:val="2"/>
+          <w:numId w:val="1"/>
+        </w:numPr>
+      </w:pPr>
+      <w:r>
+        <w:t>LACA</w:t>
+      </w:r>
+    </w:p>
+    <w:p>
+      <w:pPr>
+        <w:pStyle w:val="ListParagraph"/>
+        <w:numPr>
+          <w:ilvl w:val="3"/>
+          <w:numId w:val="1"/>
+        </w:numPr>
+      </w:pPr>
+      <w:r>
         <w:lastRenderedPageBreak/>
-        <w:t>Height, total leaf area</w:t>
+        <w:t>Height and total leaf area</w:t>
       </w:r>
     </w:p>
     <w:p>
@@ -474,7 +517,7 @@
         </w:numPr>
       </w:pPr>
       <w:r>
-        <w:t>CAPA</w:t>
+        <w:t>AGHE</w:t>
       </w:r>
     </w:p>
     <w:p>
@@ -486,7 +529,236 @@
         </w:numPr>
       </w:pPr>
       <w:r>
-        <w:t>Height, canopy, total leaf area</w:t>
+        <w:t>Total leaf area</w:t>
+      </w:r>
+    </w:p>
+    <w:p>
+      <w:pPr>
+        <w:pStyle w:val="ListParagraph"/>
+        <w:numPr>
+          <w:ilvl w:val="0"/>
+          <w:numId w:val="1"/>
+        </w:numPr>
+      </w:pPr>
+      <w:r>
+        <w:t>Seed mass</w:t>
+      </w:r>
+      <w:r>
+        <w:t xml:space="preserve"> and seed shape </w:t>
+      </w:r>
+      <w:r>
+        <w:t xml:space="preserve">(these two traits together are better predictors of seed longevity than seed mass alone – Thompson </w:t>
+      </w:r>
+      <w:r>
+        <w:t>1993</w:t>
+      </w:r>
+      <w:r>
+        <w:t xml:space="preserve">, </w:t>
+      </w:r>
+      <w:proofErr w:type="spellStart"/>
+      <w:r>
+        <w:t>Funes</w:t>
+      </w:r>
+      <w:proofErr w:type="spellEnd"/>
+      <w:r>
+        <w:t xml:space="preserve"> et al. 1999)</w:t>
+      </w:r>
+    </w:p>
+    <w:p>
+      <w:pPr>
+        <w:pStyle w:val="ListParagraph"/>
+        <w:numPr>
+          <w:ilvl w:val="1"/>
+          <w:numId w:val="1"/>
+        </w:numPr>
+      </w:pPr>
+      <w:r>
+        <w:t xml:space="preserve">Count out 100 seeds and weigh, </w:t>
+      </w:r>
+      <w:r>
+        <w:t>for 10 replicates per species</w:t>
+      </w:r>
+      <w:r>
+        <w:t xml:space="preserve"> (already done)</w:t>
+      </w:r>
+    </w:p>
+    <w:p>
+      <w:pPr>
+        <w:pStyle w:val="ListParagraph"/>
+        <w:numPr>
+          <w:ilvl w:val="1"/>
+          <w:numId w:val="1"/>
+        </w:numPr>
+      </w:pPr>
+      <w:r>
+        <w:t xml:space="preserve">Seed </w:t>
+      </w:r>
+      <w:r>
+        <w:t xml:space="preserve">shape: see Thompson et al. 1993 and </w:t>
+      </w:r>
+      <w:proofErr w:type="spellStart"/>
+      <w:r>
+        <w:t>Funes</w:t>
+      </w:r>
+      <w:proofErr w:type="spellEnd"/>
+      <w:r>
+        <w:t xml:space="preserve"> et al. 1999)</w:t>
+      </w:r>
+    </w:p>
+    <w:p>
+      <w:pPr>
+        <w:pStyle w:val="ListParagraph"/>
+        <w:numPr>
+          <w:ilvl w:val="0"/>
+          <w:numId w:val="1"/>
+        </w:numPr>
+      </w:pPr>
+      <w:r>
+        <w:t>Leaf nitrogen content</w:t>
+      </w:r>
+    </w:p>
+    <w:p>
+      <w:pPr>
+        <w:pStyle w:val="ListParagraph"/>
+        <w:numPr>
+          <w:ilvl w:val="0"/>
+          <w:numId w:val="1"/>
+        </w:numPr>
+      </w:pPr>
+      <w:r>
+        <w:t>Ratio of maximum electron transport</w:t>
+      </w:r>
+      <w:r>
+        <w:t xml:space="preserve"> (</w:t>
+      </w:r>
+      <w:proofErr w:type="spellStart"/>
+      <w:r>
+        <w:t>J</w:t>
+      </w:r>
+      <w:r>
+        <w:rPr>
+          <w:vertAlign w:val="subscript"/>
+        </w:rPr>
+        <w:t>max</w:t>
+      </w:r>
+      <w:proofErr w:type="spellEnd"/>
+      <w:r>
+        <w:t>)</w:t>
+      </w:r>
+      <w:r>
+        <w:t xml:space="preserve"> to maximum carboxylation</w:t>
+      </w:r>
+      <w:r>
+        <w:t xml:space="preserve"> (</w:t>
+      </w:r>
+      <w:proofErr w:type="spellStart"/>
+      <w:r>
+        <w:t>V</w:t>
+      </w:r>
+      <w:r>
+        <w:rPr>
+          <w:vertAlign w:val="subscript"/>
+        </w:rPr>
+        <w:t>Cmax</w:t>
+      </w:r>
+      <w:proofErr w:type="spellEnd"/>
+      <w:r>
+        <w:t>)</w:t>
+      </w:r>
+      <w:r>
+        <w:t xml:space="preserve"> </w:t>
+      </w:r>
+      <w:r>
+        <w:t>calculated from assimilation (A) vs. internal CO</w:t>
+      </w:r>
+      <w:r>
+        <w:rPr>
+          <w:vertAlign w:val="subscript"/>
+        </w:rPr>
+        <w:t>2</w:t>
+      </w:r>
+      <w:r>
+        <w:t xml:space="preserve"> concentration (C</w:t>
+      </w:r>
+      <w:r>
+        <w:rPr>
+          <w:vertAlign w:val="subscript"/>
+        </w:rPr>
+        <w:t>i</w:t>
+      </w:r>
+      <w:r>
+        <w:t xml:space="preserve">) </w:t>
+      </w:r>
+      <w:r>
+        <w:t xml:space="preserve">(see </w:t>
+      </w:r>
+      <w:proofErr w:type="spellStart"/>
+      <w:r>
+        <w:t>Huxman</w:t>
+      </w:r>
+      <w:proofErr w:type="spellEnd"/>
+      <w:r>
+        <w:t xml:space="preserve"> 2008)</w:t>
+      </w:r>
+    </w:p>
+    <w:p>
+      <w:pPr>
+        <w:pStyle w:val="ListParagraph"/>
+        <w:numPr>
+          <w:ilvl w:val="1"/>
+          <w:numId w:val="1"/>
+        </w:numPr>
+      </w:pPr>
+      <w:r>
+        <w:t xml:space="preserve">Will accompany Jenny in the greenhouse for </w:t>
+      </w:r>
+      <w:proofErr w:type="spellStart"/>
+      <w:r>
+        <w:t>LiCor</w:t>
+      </w:r>
+      <w:proofErr w:type="spellEnd"/>
+      <w:r>
+        <w:t xml:space="preserve"> training</w:t>
+      </w:r>
+    </w:p>
+    <w:p>
+      <w:pPr>
+        <w:pStyle w:val="ListParagraph"/>
+        <w:numPr>
+          <w:ilvl w:val="1"/>
+          <w:numId w:val="1"/>
+        </w:numPr>
+      </w:pPr>
+      <w:r>
+        <w:t xml:space="preserve">Will borrow Jenny’s </w:t>
+      </w:r>
+      <w:proofErr w:type="spellStart"/>
+      <w:r>
+        <w:t>LiCor</w:t>
+      </w:r>
+      <w:proofErr w:type="spellEnd"/>
+      <w:r>
+        <w:t xml:space="preserve"> (or, alternatively, contact Matt Gilbert about different sized chambers, and/or Annie Schmidt if need a </w:t>
+      </w:r>
+      <w:proofErr w:type="spellStart"/>
+      <w:r>
+        <w:t>LiCor</w:t>
+      </w:r>
+      <w:proofErr w:type="spellEnd"/>
+      <w:r>
+        <w:t>)</w:t>
+      </w:r>
+    </w:p>
+    <w:p>
+      <w:pPr>
+        <w:pStyle w:val="ListParagraph"/>
+        <w:numPr>
+          <w:ilvl w:val="1"/>
+          <w:numId w:val="1"/>
+        </w:numPr>
+      </w:pPr>
+      <w:r>
+        <w:t>Easier to do on greenhouse plants, can manipulate potted plant to get as much of the plant in the chamber as possible</w:t>
       </w:r>
     </w:p>
     <w:p>
@@ -498,271 +770,86 @@
         </w:numPr>
       </w:pPr>
       <w:r>
-        <w:t>LACA</w:t>
-      </w:r>
-    </w:p>
-    <w:p>
-      <w:pPr>
-        <w:pStyle w:val="ListParagraph"/>
-        <w:numPr>
-          <w:ilvl w:val="3"/>
-          <w:numId w:val="1"/>
-        </w:numPr>
-      </w:pPr>
-      <w:r>
-        <w:t>Height and total leaf area</w:t>
-      </w:r>
-    </w:p>
-    <w:p>
-      <w:pPr>
-        <w:pStyle w:val="ListParagraph"/>
-        <w:numPr>
-          <w:ilvl w:val="2"/>
-          <w:numId w:val="1"/>
-        </w:numPr>
-      </w:pPr>
-      <w:r>
-        <w:t>AGHE</w:t>
-      </w:r>
-    </w:p>
-    <w:p>
-      <w:pPr>
-        <w:pStyle w:val="ListParagraph"/>
-        <w:numPr>
-          <w:ilvl w:val="3"/>
-          <w:numId w:val="1"/>
-        </w:numPr>
-      </w:pPr>
-      <w:r>
-        <w:t>Total leaf area</w:t>
-      </w:r>
-    </w:p>
-    <w:p>
-      <w:pPr>
-        <w:pStyle w:val="ListParagraph"/>
-        <w:numPr>
-          <w:ilvl w:val="0"/>
-          <w:numId w:val="1"/>
-        </w:numPr>
-      </w:pPr>
-      <w:r>
-        <w:t>Seed mass</w:t>
-      </w:r>
-      <w:r>
-        <w:t xml:space="preserve"> and seed shape </w:t>
-      </w:r>
-      <w:r>
-        <w:t xml:space="preserve">(these two traits together are better predictors of seed longevity than seed mass alone – Thompson </w:t>
-      </w:r>
-      <w:r>
-        <w:t>1993</w:t>
+        <w:t xml:space="preserve">Greenhouse pots can be small BUT in order to use the </w:t>
+      </w:r>
+      <w:proofErr w:type="spellStart"/>
+      <w:r>
+        <w:t>LiCor</w:t>
+      </w:r>
+      <w:proofErr w:type="spellEnd"/>
+      <w:r>
+        <w:t xml:space="preserve"> the size of the chamber needs to be smaller than the area of the pot, otherwise might need to cut away part of the pot in order to get enough of the plant into the chamber </w:t>
+      </w:r>
+    </w:p>
+    <w:p>
+      <w:pPr>
+        <w:pStyle w:val="ListParagraph"/>
+        <w:numPr>
+          <w:ilvl w:val="1"/>
+          <w:numId w:val="1"/>
+        </w:numPr>
+      </w:pPr>
+      <w:r>
+        <w:t>Most of this work will take place in the greenhous</w:t>
+      </w:r>
+      <w:r>
+        <w:t>e, however for each species, we will take a couple in field measurements on individuals outside of my experiment</w:t>
+      </w:r>
+    </w:p>
+    <w:p/>
+    <w:p>
+      <w:r>
+        <w:rPr>
+          <w:b/>
+        </w:rPr>
+        <w:t>Methods</w:t>
+      </w:r>
+      <w:r>
+        <w:t xml:space="preserve"> (</w:t>
+      </w:r>
+      <w:r>
+        <w:t>adapted</w:t>
+      </w:r>
+      <w:r>
+        <w:t xml:space="preserve"> from </w:t>
+      </w:r>
+      <w:proofErr w:type="spellStart"/>
+      <w:r>
+        <w:t>Angert</w:t>
+      </w:r>
+      <w:proofErr w:type="spellEnd"/>
+      <w:r>
+        <w:t xml:space="preserve"> et al. 2007</w:t>
       </w:r>
       <w:r>
         <w:t xml:space="preserve">, </w:t>
       </w:r>
-      <w:r>
-        <w:t>Funes et al. 1999)</w:t>
-      </w:r>
-    </w:p>
-    <w:p>
-      <w:pPr>
-        <w:pStyle w:val="ListParagraph"/>
-        <w:numPr>
-          <w:ilvl w:val="1"/>
-          <w:numId w:val="1"/>
-        </w:numPr>
-      </w:pPr>
-      <w:r>
-        <w:t xml:space="preserve">Count out 100 seeds and weigh, </w:t>
-      </w:r>
-      <w:r>
-        <w:t>for 10 replicates per species</w:t>
-      </w:r>
-      <w:r>
-        <w:t xml:space="preserve"> (already done)</w:t>
-      </w:r>
-    </w:p>
-    <w:p>
-      <w:pPr>
-        <w:pStyle w:val="ListParagraph"/>
-        <w:numPr>
-          <w:ilvl w:val="1"/>
-          <w:numId w:val="1"/>
-        </w:numPr>
-      </w:pPr>
-      <w:r>
-        <w:t xml:space="preserve">Seed </w:t>
-      </w:r>
-      <w:r>
-        <w:t>shape: see Thompson et al. 1993 and Funes et al. 1999)</w:t>
-      </w:r>
-    </w:p>
-    <w:p>
-      <w:pPr>
-        <w:pStyle w:val="ListParagraph"/>
-        <w:numPr>
-          <w:ilvl w:val="0"/>
-          <w:numId w:val="1"/>
-        </w:numPr>
-      </w:pPr>
-      <w:r>
-        <w:t>Leaf nitrogen content</w:t>
-      </w:r>
-    </w:p>
-    <w:p>
-      <w:pPr>
-        <w:pStyle w:val="ListParagraph"/>
-        <w:numPr>
-          <w:ilvl w:val="0"/>
-          <w:numId w:val="1"/>
-        </w:numPr>
-      </w:pPr>
-      <w:r>
-        <w:t>Ratio of maximum electron transport</w:t>
-      </w:r>
-      <w:r>
-        <w:t xml:space="preserve"> (J</w:t>
-      </w:r>
-      <w:r>
-        <w:rPr>
-          <w:vertAlign w:val="subscript"/>
-        </w:rPr>
-        <w:t>max</w:t>
-      </w:r>
-      <w:r>
-        <w:t>)</w:t>
-      </w:r>
-      <w:r>
-        <w:t xml:space="preserve"> to maximum carboxylation</w:t>
-      </w:r>
-      <w:r>
-        <w:t xml:space="preserve"> (V</w:t>
-      </w:r>
-      <w:r>
-        <w:rPr>
-          <w:vertAlign w:val="subscript"/>
-        </w:rPr>
-        <w:t>Cmax</w:t>
-      </w:r>
-      <w:r>
-        <w:t>)</w:t>
-      </w:r>
-      <w:r>
-        <w:t xml:space="preserve"> </w:t>
-      </w:r>
-      <w:r>
-        <w:t>calculated from assimilation (A) vs. internal CO</w:t>
-      </w:r>
-      <w:r>
-        <w:rPr>
-          <w:vertAlign w:val="subscript"/>
-        </w:rPr>
-        <w:t>2</w:t>
-      </w:r>
-      <w:r>
-        <w:t xml:space="preserve"> concentration (C</w:t>
-      </w:r>
-      <w:r>
-        <w:rPr>
-          <w:vertAlign w:val="subscript"/>
-        </w:rPr>
-        <w:t>i</w:t>
-      </w:r>
-      <w:r>
-        <w:t xml:space="preserve">) </w:t>
-      </w:r>
-      <w:r>
-        <w:t>(see Huxman 2008)</w:t>
-      </w:r>
-    </w:p>
-    <w:p>
-      <w:pPr>
-        <w:pStyle w:val="ListParagraph"/>
-        <w:numPr>
-          <w:ilvl w:val="1"/>
-          <w:numId w:val="1"/>
-        </w:numPr>
-      </w:pPr>
-      <w:r>
-        <w:t>Will accompany Jenny in the greenhouse for LiCor training</w:t>
-      </w:r>
-    </w:p>
-    <w:p>
-      <w:pPr>
-        <w:pStyle w:val="ListParagraph"/>
-        <w:numPr>
-          <w:ilvl w:val="1"/>
-          <w:numId w:val="1"/>
-        </w:numPr>
-      </w:pPr>
-      <w:r>
-        <w:t>Will borrow Jenny’s LiCor (or, alternatively, contact Matt Gilbert about different sized chambers, and/or Annie Schmidt if need a LiCor</w:t>
-      </w:r>
-      <w:r>
-        <w:t>)</w:t>
-      </w:r>
-    </w:p>
-    <w:p>
-      <w:pPr>
-        <w:pStyle w:val="ListParagraph"/>
-        <w:numPr>
-          <w:ilvl w:val="1"/>
-          <w:numId w:val="1"/>
-        </w:numPr>
-      </w:pPr>
-      <w:r>
-        <w:t>Easier to do on greenhouse plants, can manipulate potted plant to get as much of the plant in the chamber as possible</w:t>
-      </w:r>
-    </w:p>
-    <w:p>
-      <w:pPr>
-        <w:pStyle w:val="ListParagraph"/>
-        <w:numPr>
-          <w:ilvl w:val="2"/>
-          <w:numId w:val="1"/>
-        </w:numPr>
-      </w:pPr>
-      <w:r>
-        <w:t xml:space="preserve">Greenhouse pots can be small BUT in order to use the LiCor the size of the chamber needs to be smaller than the area of the pot, otherwise might need to cut away part of the pot in order to get enough of the plant into the chamber </w:t>
-      </w:r>
-    </w:p>
-    <w:p>
-      <w:pPr>
-        <w:pStyle w:val="ListParagraph"/>
-        <w:numPr>
-          <w:ilvl w:val="1"/>
-          <w:numId w:val="1"/>
-        </w:numPr>
-      </w:pPr>
-      <w:r>
-        <w:t>Most of this work will take place in the greenhous</w:t>
-      </w:r>
-      <w:r>
-        <w:t>e, however for each species, we will take a couple in field measurements on individuals outside of my experiment</w:t>
-      </w:r>
-    </w:p>
-    <w:p/>
-    <w:p>
-      <w:r>
-        <w:rPr>
-          <w:b/>
-        </w:rPr>
-        <w:t>Methods</w:t>
-      </w:r>
-      <w:r>
-        <w:t xml:space="preserve"> (</w:t>
-      </w:r>
-      <w:r>
-        <w:t>adapted</w:t>
-      </w:r>
-      <w:r>
-        <w:t xml:space="preserve"> from Angert et al. 2007</w:t>
-      </w:r>
-      <w:r>
-        <w:t>, Angert et al. 2009</w:t>
-      </w:r>
-      <w:r>
-        <w:t>, Huxman et al. 2008, and Angert et al. 2014</w:t>
+      <w:proofErr w:type="spellStart"/>
+      <w:r>
+        <w:t>Angert</w:t>
+      </w:r>
+      <w:proofErr w:type="spellEnd"/>
+      <w:r>
+        <w:t xml:space="preserve"> et al. 2009</w:t>
+      </w:r>
+      <w:r>
+        <w:t xml:space="preserve">, </w:t>
+      </w:r>
+      <w:proofErr w:type="spellStart"/>
+      <w:r>
+        <w:t>Huxman</w:t>
+      </w:r>
+      <w:proofErr w:type="spellEnd"/>
+      <w:r>
+        <w:t xml:space="preserve"> et al. 2008, and </w:t>
+      </w:r>
+      <w:proofErr w:type="spellStart"/>
+      <w:r>
+        <w:t>Angert</w:t>
+      </w:r>
+      <w:proofErr w:type="spellEnd"/>
+      <w:r>
+        <w:t xml:space="preserve"> et al. 2014</w:t>
       </w:r>
       <w:r>
         <w:t>)</w:t>
@@ -910,7 +997,15 @@
         <w:t>d</w:t>
       </w:r>
       <w:r>
-        <w:t xml:space="preserve"> analyzing them in ImageJ, this will be to link RGR measurements in the greenhouse with nondestructive field based measurements</w:t>
+        <w:t xml:space="preserve"> analyzing them in ImageJ, this will be to link RGR measurements in the greenhouse with nondestructive </w:t>
+      </w:r>
+      <w:proofErr w:type="gramStart"/>
+      <w:r>
+        <w:t>field based</w:t>
+      </w:r>
+      <w:proofErr w:type="gramEnd"/>
+      <w:r>
+        <w:t xml:space="preserve"> measurements</w:t>
       </w:r>
     </w:p>
     <w:p>
@@ -922,6 +1017,7 @@
         </w:numPr>
       </w:pPr>
       <w:r>
+        <w:lastRenderedPageBreak/>
         <w:t xml:space="preserve">Destructive: the 2 individuals chosen in the greenhouse will be harvested, cut at the soil level and separated into root, leaf, stem, and reproductive (flower, bud, fruit) biomass </w:t>
       </w:r>
     </w:p>
@@ -958,8 +1054,13 @@
         </w:numPr>
       </w:pPr>
       <w:r>
-        <w:t>Nondestructive: In field during every census visit, (~ once a month) total leaf area/height of 2 individuals per species on previously chosen individuals will be taken by taking photos and analyzing them in imageJ</w:t>
-      </w:r>
+        <w:t xml:space="preserve">Nondestructive: In field during every census visit, (~ once a month) total leaf area/height of 2 individuals per species on previously chosen individuals will be taken by taking photos and analyzing them in </w:t>
+      </w:r>
+      <w:proofErr w:type="spellStart"/>
+      <w:r>
+        <w:t>imageJ</w:t>
+      </w:r>
+      <w:proofErr w:type="spellEnd"/>
     </w:p>
     <w:p>
       <w:pPr>
@@ -1001,12 +1102,14 @@
           <w:b/>
         </w:rPr>
       </w:pPr>
+      <w:proofErr w:type="spellStart"/>
       <w:r>
         <w:rPr>
           <w:b/>
         </w:rPr>
         <w:t>LiCor</w:t>
       </w:r>
+      <w:proofErr w:type="spellEnd"/>
     </w:p>
     <w:p>
       <w:pPr>
@@ -1020,7 +1123,15 @@
         <w:t>Near midday on a consistently sunny day, under standard conditions, the</w:t>
       </w:r>
       <w:r>
-        <w:t xml:space="preserve"> LiCor will be used to measure A and Ci</w:t>
+        <w:t xml:space="preserve"> </w:t>
+      </w:r>
+      <w:proofErr w:type="spellStart"/>
+      <w:r>
+        <w:t>LiCor</w:t>
+      </w:r>
+      <w:proofErr w:type="spellEnd"/>
+      <w:r>
+        <w:t xml:space="preserve"> will be used to measure A and Ci</w:t>
       </w:r>
     </w:p>
     <w:p>
@@ -1124,7 +1235,7 @@
 </file>
 
 <file path=word/comments.xml><?xml version="1.0" encoding="utf-8"?>
-<w:comments xmlns:wpc="http://schemas.microsoft.com/office/word/2010/wordprocessingCanvas" xmlns:mo="http://schemas.microsoft.com/office/mac/office/2008/main" xmlns:mc="http://schemas.openxmlformats.org/markup-compatibility/2006" xmlns:mv="urn:schemas-microsoft-com:mac:vml" xmlns:o="urn:schemas-microsoft-com:office:office" xmlns:r="http://schemas.openxmlformats.org/officeDocument/2006/relationships" xmlns:m="http://schemas.openxmlformats.org/officeDocument/2006/math" xmlns:v="urn:schemas-microsoft-com:vml" xmlns:wp14="http://schemas.microsoft.com/office/word/2010/wordprocessingDrawing" xmlns:wp="http://schemas.openxmlformats.org/drawingml/2006/wordprocessingDrawing" xmlns:w10="urn:schemas-microsoft-com:office:word" xmlns:w="http://schemas.openxmlformats.org/wordprocessingml/2006/main" xmlns:w14="http://schemas.microsoft.com/office/word/2010/wordml" xmlns:w15="http://schemas.microsoft.com/office/word/2012/wordml" xmlns:wpg="http://schemas.microsoft.com/office/word/2010/wordprocessingGroup" xmlns:wpi="http://schemas.microsoft.com/office/word/2010/wordprocessingInk" xmlns:wne="http://schemas.microsoft.com/office/word/2006/wordml" xmlns:wps="http://schemas.microsoft.com/office/word/2010/wordprocessingShape" mc:Ignorable="w14 w15 wp14">
+<w:comments xmlns:wpc="http://schemas.microsoft.com/office/word/2010/wordprocessingCanvas" xmlns:cx="http://schemas.microsoft.com/office/drawing/2014/chartex" xmlns:cx1="http://schemas.microsoft.com/office/drawing/2015/9/8/chartex" xmlns:cx2="http://schemas.microsoft.com/office/drawing/2015/10/21/chartex" xmlns:cx3="http://schemas.microsoft.com/office/drawing/2016/5/9/chartex" xmlns:cx4="http://schemas.microsoft.com/office/drawing/2016/5/10/chartex" xmlns:cx5="http://schemas.microsoft.com/office/drawing/2016/5/11/chartex" xmlns:cx6="http://schemas.microsoft.com/office/drawing/2016/5/12/chartex" xmlns:cx7="http://schemas.microsoft.com/office/drawing/2016/5/13/chartex" xmlns:cx8="http://schemas.microsoft.com/office/drawing/2016/5/14/chartex" xmlns:mc="http://schemas.openxmlformats.org/markup-compatibility/2006" xmlns:aink="http://schemas.microsoft.com/office/drawing/2016/ink" xmlns:am3d="http://schemas.microsoft.com/office/drawing/2017/model3d" xmlns:o="urn:schemas-microsoft-com:office:office" xmlns:r="http://schemas.openxmlformats.org/officeDocument/2006/relationships" xmlns:m="http://schemas.openxmlformats.org/officeDocument/2006/math" xmlns:v="urn:schemas-microsoft-com:vml" xmlns:wp14="http://schemas.microsoft.com/office/word/2010/wordprocessingDrawing" xmlns:wp="http://schemas.openxmlformats.org/drawingml/2006/wordprocessingDrawing" xmlns:w10="urn:schemas-microsoft-com:office:word" xmlns:w="http://schemas.openxmlformats.org/wordprocessingml/2006/main" xmlns:w14="http://schemas.microsoft.com/office/word/2010/wordml" xmlns:w15="http://schemas.microsoft.com/office/word/2012/wordml" xmlns:w16cid="http://schemas.microsoft.com/office/word/2016/wordml/cid" xmlns:w16se="http://schemas.microsoft.com/office/word/2015/wordml/symex" xmlns:wpg="http://schemas.microsoft.com/office/word/2010/wordprocessingGroup" xmlns:wpi="http://schemas.microsoft.com/office/word/2010/wordprocessingInk" xmlns:wne="http://schemas.microsoft.com/office/word/2006/wordml" xmlns:wps="http://schemas.microsoft.com/office/word/2010/wordprocessingShape" mc:Ignorable="w14 w15 w16se w16cid wp14">
   <w:comment w:id="1" w:author="Marina Louisa LaForgia" w:date="2016-12-08T14:23:00Z" w:initials="MLL">
     <w:p>
       <w:pPr>
@@ -1140,7 +1251,17 @@
         <w:t>Even 10 for each trait is overkill</w:t>
       </w:r>
       <w:r>
-        <w:t xml:space="preserve">; lets say 5 </w:t>
+        <w:t xml:space="preserve">; </w:t>
+      </w:r>
+      <w:proofErr w:type="spellStart"/>
+      <w:proofErr w:type="gramStart"/>
+      <w:r>
+        <w:t>lets</w:t>
+      </w:r>
+      <w:proofErr w:type="spellEnd"/>
+      <w:proofErr w:type="gramEnd"/>
+      <w:r>
+        <w:t xml:space="preserve"> say 5 </w:t>
       </w:r>
     </w:p>
   </w:comment>
@@ -1155,8 +1276,13 @@
         </w:rPr>
         <w:annotationRef/>
       </w:r>
-      <w:r>
-        <w:t>Angert et al. 2014 fertilized them weekly but I’m not sure this is necessary</w:t>
+      <w:proofErr w:type="spellStart"/>
+      <w:r>
+        <w:t>Angert</w:t>
+      </w:r>
+      <w:proofErr w:type="spellEnd"/>
+      <w:r>
+        <w:t xml:space="preserve"> et al. 2014 fertilized them weekly but I’m not sure this is necessary</w:t>
       </w:r>
     </w:p>
   </w:comment>
@@ -1180,16 +1306,24 @@
 </file>
 
 <file path=word/commentsExtended.xml><?xml version="1.0" encoding="utf-8"?>
-<w15:commentsEx xmlns:wpc="http://schemas.microsoft.com/office/word/2010/wordprocessingCanvas" xmlns:mo="http://schemas.microsoft.com/office/mac/office/2008/main" xmlns:mc="http://schemas.openxmlformats.org/markup-compatibility/2006" xmlns:mv="urn:schemas-microsoft-com:mac:vml" xmlns:o="urn:schemas-microsoft-com:office:office" xmlns:r="http://schemas.openxmlformats.org/officeDocument/2006/relationships" xmlns:m="http://schemas.openxmlformats.org/officeDocument/2006/math" xmlns:v="urn:schemas-microsoft-com:vml" xmlns:wp14="http://schemas.microsoft.com/office/word/2010/wordprocessingDrawing" xmlns:wp="http://schemas.openxmlformats.org/drawingml/2006/wordprocessingDrawing" xmlns:w10="urn:schemas-microsoft-com:office:word" xmlns:w="http://schemas.openxmlformats.org/wordprocessingml/2006/main" xmlns:w14="http://schemas.microsoft.com/office/word/2010/wordml" xmlns:w15="http://schemas.microsoft.com/office/word/2012/wordml" xmlns:wpg="http://schemas.microsoft.com/office/word/2010/wordprocessingGroup" xmlns:wpi="http://schemas.microsoft.com/office/word/2010/wordprocessingInk" xmlns:wne="http://schemas.microsoft.com/office/word/2006/wordml" xmlns:wps="http://schemas.microsoft.com/office/word/2010/wordprocessingShape" mc:Ignorable="w14 w15 wp14">
+<w15:commentsEx xmlns:wpc="http://schemas.microsoft.com/office/word/2010/wordprocessingCanvas" xmlns:cx="http://schemas.microsoft.com/office/drawing/2014/chartex" xmlns:cx1="http://schemas.microsoft.com/office/drawing/2015/9/8/chartex" xmlns:cx2="http://schemas.microsoft.com/office/drawing/2015/10/21/chartex" xmlns:cx3="http://schemas.microsoft.com/office/drawing/2016/5/9/chartex" xmlns:cx4="http://schemas.microsoft.com/office/drawing/2016/5/10/chartex" xmlns:cx5="http://schemas.microsoft.com/office/drawing/2016/5/11/chartex" xmlns:cx6="http://schemas.microsoft.com/office/drawing/2016/5/12/chartex" xmlns:cx7="http://schemas.microsoft.com/office/drawing/2016/5/13/chartex" xmlns:cx8="http://schemas.microsoft.com/office/drawing/2016/5/14/chartex" xmlns:mc="http://schemas.openxmlformats.org/markup-compatibility/2006" xmlns:aink="http://schemas.microsoft.com/office/drawing/2016/ink" xmlns:am3d="http://schemas.microsoft.com/office/drawing/2017/model3d" xmlns:o="urn:schemas-microsoft-com:office:office" xmlns:r="http://schemas.openxmlformats.org/officeDocument/2006/relationships" xmlns:m="http://schemas.openxmlformats.org/officeDocument/2006/math" xmlns:v="urn:schemas-microsoft-com:vml" xmlns:wp14="http://schemas.microsoft.com/office/word/2010/wordprocessingDrawing" xmlns:wp="http://schemas.openxmlformats.org/drawingml/2006/wordprocessingDrawing" xmlns:w10="urn:schemas-microsoft-com:office:word" xmlns:w="http://schemas.openxmlformats.org/wordprocessingml/2006/main" xmlns:w14="http://schemas.microsoft.com/office/word/2010/wordml" xmlns:w15="http://schemas.microsoft.com/office/word/2012/wordml" xmlns:w16cid="http://schemas.microsoft.com/office/word/2016/wordml/cid" xmlns:w16se="http://schemas.microsoft.com/office/word/2015/wordml/symex" xmlns:wpg="http://schemas.microsoft.com/office/word/2010/wordprocessingGroup" xmlns:wpi="http://schemas.microsoft.com/office/word/2010/wordprocessingInk" xmlns:wne="http://schemas.microsoft.com/office/word/2006/wordml" xmlns:wps="http://schemas.microsoft.com/office/word/2010/wordprocessingShape" mc:Ignorable="w14 w15 w16se w16cid wp14">
   <w15:commentEx w15:paraId="5C82CBBF" w15:done="0"/>
   <w15:commentEx w15:paraId="73AEEBE4" w15:done="0"/>
   <w15:commentEx w15:paraId="0D0CC7A0" w15:done="0"/>
 </w15:commentsEx>
 </file>
 
+<file path=word/commentsIds.xml><?xml version="1.0" encoding="utf-8"?>
+<w16cid:commentsIds xmlns:wpc="http://schemas.microsoft.com/office/word/2010/wordprocessingCanvas" xmlns:cx="http://schemas.microsoft.com/office/drawing/2014/chartex" xmlns:cx1="http://schemas.microsoft.com/office/drawing/2015/9/8/chartex" xmlns:cx2="http://schemas.microsoft.com/office/drawing/2015/10/21/chartex" xmlns:cx3="http://schemas.microsoft.com/office/drawing/2016/5/9/chartex" xmlns:cx4="http://schemas.microsoft.com/office/drawing/2016/5/10/chartex" xmlns:cx5="http://schemas.microsoft.com/office/drawing/2016/5/11/chartex" xmlns:cx6="http://schemas.microsoft.com/office/drawing/2016/5/12/chartex" xmlns:cx7="http://schemas.microsoft.com/office/drawing/2016/5/13/chartex" xmlns:cx8="http://schemas.microsoft.com/office/drawing/2016/5/14/chartex" xmlns:mc="http://schemas.openxmlformats.org/markup-compatibility/2006" xmlns:aink="http://schemas.microsoft.com/office/drawing/2016/ink" xmlns:am3d="http://schemas.microsoft.com/office/drawing/2017/model3d" xmlns:o="urn:schemas-microsoft-com:office:office" xmlns:r="http://schemas.openxmlformats.org/officeDocument/2006/relationships" xmlns:m="http://schemas.openxmlformats.org/officeDocument/2006/math" xmlns:v="urn:schemas-microsoft-com:vml" xmlns:wp14="http://schemas.microsoft.com/office/word/2010/wordprocessingDrawing" xmlns:wp="http://schemas.openxmlformats.org/drawingml/2006/wordprocessingDrawing" xmlns:w10="urn:schemas-microsoft-com:office:word" xmlns:w="http://schemas.openxmlformats.org/wordprocessingml/2006/main" xmlns:w14="http://schemas.microsoft.com/office/word/2010/wordml" xmlns:w15="http://schemas.microsoft.com/office/word/2012/wordml" xmlns:w16cid="http://schemas.microsoft.com/office/word/2016/wordml/cid" xmlns:w16se="http://schemas.microsoft.com/office/word/2015/wordml/symex" xmlns:wpg="http://schemas.microsoft.com/office/word/2010/wordprocessingGroup" xmlns:wpi="http://schemas.microsoft.com/office/word/2010/wordprocessingInk" xmlns:wne="http://schemas.microsoft.com/office/word/2006/wordml" xmlns:wps="http://schemas.microsoft.com/office/word/2010/wordprocessingShape" mc:Ignorable="w14 w15 w16se w16cid wp14">
+  <w16cid:commentId w16cid:paraId="5C82CBBF" w16cid:durableId="203B3825"/>
+  <w16cid:commentId w16cid:paraId="73AEEBE4" w16cid:durableId="203B3826"/>
+  <w16cid:commentId w16cid:paraId="0D0CC7A0" w16cid:durableId="203B3827"/>
+</w16cid:commentsIds>
+</file>
+
 <file path=word/numbering.xml><?xml version="1.0" encoding="utf-8"?>
-<w:numbering xmlns:wpc="http://schemas.microsoft.com/office/word/2010/wordprocessingCanvas" xmlns:mo="http://schemas.microsoft.com/office/mac/office/2008/main" xmlns:mc="http://schemas.openxmlformats.org/markup-compatibility/2006" xmlns:mv="urn:schemas-microsoft-com:mac:vml" xmlns:o="urn:schemas-microsoft-com:office:office" xmlns:r="http://schemas.openxmlformats.org/officeDocument/2006/relationships" xmlns:m="http://schemas.openxmlformats.org/officeDocument/2006/math" xmlns:v="urn:schemas-microsoft-com:vml" xmlns:wp14="http://schemas.microsoft.com/office/word/2010/wordprocessingDrawing" xmlns:wp="http://schemas.openxmlformats.org/drawingml/2006/wordprocessingDrawing" xmlns:w10="urn:schemas-microsoft-com:office:word" xmlns:w="http://schemas.openxmlformats.org/wordprocessingml/2006/main" xmlns:w14="http://schemas.microsoft.com/office/word/2010/wordml" xmlns:w15="http://schemas.microsoft.com/office/word/2012/wordml" xmlns:wpg="http://schemas.microsoft.com/office/word/2010/wordprocessingGroup" xmlns:wpi="http://schemas.microsoft.com/office/word/2010/wordprocessingInk" xmlns:wne="http://schemas.microsoft.com/office/word/2006/wordml" xmlns:wps="http://schemas.microsoft.com/office/word/2010/wordprocessingShape" mc:Ignorable="w14 w15 wp14">
-  <w:abstractNum w:abstractNumId="0">
+<w:numbering xmlns:wpc="http://schemas.microsoft.com/office/word/2010/wordprocessingCanvas" xmlns:cx="http://schemas.microsoft.com/office/drawing/2014/chartex" xmlns:cx1="http://schemas.microsoft.com/office/drawing/2015/9/8/chartex" xmlns:cx2="http://schemas.microsoft.com/office/drawing/2015/10/21/chartex" xmlns:cx3="http://schemas.microsoft.com/office/drawing/2016/5/9/chartex" xmlns:cx4="http://schemas.microsoft.com/office/drawing/2016/5/10/chartex" xmlns:cx5="http://schemas.microsoft.com/office/drawing/2016/5/11/chartex" xmlns:cx6="http://schemas.microsoft.com/office/drawing/2016/5/12/chartex" xmlns:cx7="http://schemas.microsoft.com/office/drawing/2016/5/13/chartex" xmlns:cx8="http://schemas.microsoft.com/office/drawing/2016/5/14/chartex" xmlns:mc="http://schemas.openxmlformats.org/markup-compatibility/2006" xmlns:aink="http://schemas.microsoft.com/office/drawing/2016/ink" xmlns:am3d="http://schemas.microsoft.com/office/drawing/2017/model3d" xmlns:o="urn:schemas-microsoft-com:office:office" xmlns:r="http://schemas.openxmlformats.org/officeDocument/2006/relationships" xmlns:m="http://schemas.openxmlformats.org/officeDocument/2006/math" xmlns:v="urn:schemas-microsoft-com:vml" xmlns:wp14="http://schemas.microsoft.com/office/word/2010/wordprocessingDrawing" xmlns:wp="http://schemas.openxmlformats.org/drawingml/2006/wordprocessingDrawing" xmlns:w10="urn:schemas-microsoft-com:office:word" xmlns:w="http://schemas.openxmlformats.org/wordprocessingml/2006/main" xmlns:w14="http://schemas.microsoft.com/office/word/2010/wordml" xmlns:w15="http://schemas.microsoft.com/office/word/2012/wordml" xmlns:w16cid="http://schemas.microsoft.com/office/word/2016/wordml/cid" xmlns:w16se="http://schemas.microsoft.com/office/word/2015/wordml/symex" xmlns:wpg="http://schemas.microsoft.com/office/word/2010/wordprocessingGroup" xmlns:wpi="http://schemas.microsoft.com/office/word/2010/wordprocessingInk" xmlns:wne="http://schemas.microsoft.com/office/word/2006/wordml" xmlns:wps="http://schemas.microsoft.com/office/word/2010/wordprocessingShape" mc:Ignorable="w14 w15 w16se w16cid wp14">
+  <w:abstractNum w:abstractNumId="0" w15:restartNumberingAfterBreak="0">
     <w:nsid w:val="24B61951"/>
     <w:multiLevelType w:val="hybridMultilevel"/>
     <w:tmpl w:val="61CC4DCC"/>
@@ -1302,7 +1436,7 @@
       </w:rPr>
     </w:lvl>
   </w:abstractNum>
-  <w:abstractNum w:abstractNumId="1">
+  <w:abstractNum w:abstractNumId="1" w15:restartNumberingAfterBreak="0">
     <w:nsid w:val="33D64ECF"/>
     <w:multiLevelType w:val="hybridMultilevel"/>
     <w:tmpl w:val="D2384B2A"/>
@@ -1414,7 +1548,7 @@
       </w:rPr>
     </w:lvl>
   </w:abstractNum>
-  <w:abstractNum w:abstractNumId="2">
+  <w:abstractNum w:abstractNumId="2" w15:restartNumberingAfterBreak="0">
     <w:nsid w:val="70293499"/>
     <w:multiLevelType w:val="hybridMultilevel"/>
     <w:tmpl w:val="41DCF5F4"/>
@@ -1503,7 +1637,7 @@
       </w:pPr>
     </w:lvl>
   </w:abstractNum>
-  <w:abstractNum w:abstractNumId="3">
+  <w:abstractNum w:abstractNumId="3" w15:restartNumberingAfterBreak="0">
     <w:nsid w:val="749D76AB"/>
     <w:multiLevelType w:val="hybridMultilevel"/>
     <w:tmpl w:val="2D58F23C"/>
@@ -1592,7 +1726,7 @@
       </w:pPr>
     </w:lvl>
   </w:abstractNum>
-  <w:abstractNum w:abstractNumId="4">
+  <w:abstractNum w:abstractNumId="4" w15:restartNumberingAfterBreak="0">
     <w:nsid w:val="760A3DA5"/>
     <w:multiLevelType w:val="hybridMultilevel"/>
     <w:tmpl w:val="981ABE66"/>
@@ -1700,7 +1834,7 @@
 </file>
 
 <file path=word/people.xml><?xml version="1.0" encoding="utf-8"?>
-<w15:people xmlns:wpc="http://schemas.microsoft.com/office/word/2010/wordprocessingCanvas" xmlns:mo="http://schemas.microsoft.com/office/mac/office/2008/main" xmlns:mc="http://schemas.openxmlformats.org/markup-compatibility/2006" xmlns:mv="urn:schemas-microsoft-com:mac:vml" xmlns:o="urn:schemas-microsoft-com:office:office" xmlns:r="http://schemas.openxmlformats.org/officeDocument/2006/relationships" xmlns:m="http://schemas.openxmlformats.org/officeDocument/2006/math" xmlns:v="urn:schemas-microsoft-com:vml" xmlns:wp14="http://schemas.microsoft.com/office/word/2010/wordprocessingDrawing" xmlns:wp="http://schemas.openxmlformats.org/drawingml/2006/wordprocessingDrawing" xmlns:w10="urn:schemas-microsoft-com:office:word" xmlns:w="http://schemas.openxmlformats.org/wordprocessingml/2006/main" xmlns:w14="http://schemas.microsoft.com/office/word/2010/wordml" xmlns:w15="http://schemas.microsoft.com/office/word/2012/wordml" xmlns:wpg="http://schemas.microsoft.com/office/word/2010/wordprocessingGroup" xmlns:wpi="http://schemas.microsoft.com/office/word/2010/wordprocessingInk" xmlns:wne="http://schemas.microsoft.com/office/word/2006/wordml" xmlns:wps="http://schemas.microsoft.com/office/word/2010/wordprocessingShape" mc:Ignorable="w14 w15 wp14">
+<w15:people xmlns:wpc="http://schemas.microsoft.com/office/word/2010/wordprocessingCanvas" xmlns:cx="http://schemas.microsoft.com/office/drawing/2014/chartex" xmlns:cx1="http://schemas.microsoft.com/office/drawing/2015/9/8/chartex" xmlns:cx2="http://schemas.microsoft.com/office/drawing/2015/10/21/chartex" xmlns:cx3="http://schemas.microsoft.com/office/drawing/2016/5/9/chartex" xmlns:cx4="http://schemas.microsoft.com/office/drawing/2016/5/10/chartex" xmlns:cx5="http://schemas.microsoft.com/office/drawing/2016/5/11/chartex" xmlns:cx6="http://schemas.microsoft.com/office/drawing/2016/5/12/chartex" xmlns:cx7="http://schemas.microsoft.com/office/drawing/2016/5/13/chartex" xmlns:cx8="http://schemas.microsoft.com/office/drawing/2016/5/14/chartex" xmlns:mc="http://schemas.openxmlformats.org/markup-compatibility/2006" xmlns:aink="http://schemas.microsoft.com/office/drawing/2016/ink" xmlns:am3d="http://schemas.microsoft.com/office/drawing/2017/model3d" xmlns:o="urn:schemas-microsoft-com:office:office" xmlns:r="http://schemas.openxmlformats.org/officeDocument/2006/relationships" xmlns:m="http://schemas.openxmlformats.org/officeDocument/2006/math" xmlns:v="urn:schemas-microsoft-com:vml" xmlns:wp14="http://schemas.microsoft.com/office/word/2010/wordprocessingDrawing" xmlns:wp="http://schemas.openxmlformats.org/drawingml/2006/wordprocessingDrawing" xmlns:w10="urn:schemas-microsoft-com:office:word" xmlns:w="http://schemas.openxmlformats.org/wordprocessingml/2006/main" xmlns:w14="http://schemas.microsoft.com/office/word/2010/wordml" xmlns:w15="http://schemas.microsoft.com/office/word/2012/wordml" xmlns:w16cid="http://schemas.microsoft.com/office/word/2016/wordml/cid" xmlns:w16se="http://schemas.microsoft.com/office/word/2015/wordml/symex" xmlns:wpg="http://schemas.microsoft.com/office/word/2010/wordprocessingGroup" xmlns:wpi="http://schemas.microsoft.com/office/word/2010/wordprocessingInk" xmlns:wne="http://schemas.microsoft.com/office/word/2006/wordml" xmlns:wps="http://schemas.microsoft.com/office/word/2010/wordprocessingShape" mc:Ignorable="w14 w15 w16se w16cid wp14">
   <w15:person w15:author="Marina Louisa LaForgia">
     <w15:presenceInfo w15:providerId="None" w15:userId="Marina Louisa LaForgia"/>
   </w15:person>
@@ -1708,7 +1842,7 @@
 </file>
 
 <file path=word/styles.xml><?xml version="1.0" encoding="utf-8"?>
-<w:styles xmlns:mc="http://schemas.openxmlformats.org/markup-compatibility/2006" xmlns:r="http://schemas.openxmlformats.org/officeDocument/2006/relationships" xmlns:w="http://schemas.openxmlformats.org/wordprocessingml/2006/main" xmlns:w14="http://schemas.microsoft.com/office/word/2010/wordml" xmlns:w15="http://schemas.microsoft.com/office/word/2012/wordml" mc:Ignorable="w14 w15">
+<w:styles xmlns:mc="http://schemas.openxmlformats.org/markup-compatibility/2006" xmlns:r="http://schemas.openxmlformats.org/officeDocument/2006/relationships" xmlns:w="http://schemas.openxmlformats.org/wordprocessingml/2006/main" xmlns:w14="http://schemas.microsoft.com/office/word/2010/wordml" xmlns:w15="http://schemas.microsoft.com/office/word/2012/wordml" xmlns:w16cid="http://schemas.microsoft.com/office/word/2016/wordml/cid" xmlns:w16se="http://schemas.microsoft.com/office/word/2015/wordml/symex" mc:Ignorable="w14 w15 w16se w16cid">
   <w:docDefaults>
     <w:rPrDefault>
       <w:rPr>
@@ -1720,7 +1854,7 @@
     </w:rPrDefault>
     <w:pPrDefault/>
   </w:docDefaults>
-  <w:latentStyles w:defLockedState="0" w:defUIPriority="99" w:defSemiHidden="0" w:defUnhideWhenUsed="0" w:defQFormat="0" w:count="382">
+  <w:latentStyles w:defLockedState="0" w:defUIPriority="99" w:defSemiHidden="0" w:defUnhideWhenUsed="0" w:defQFormat="0" w:count="376">
     <w:lsdException w:name="Normal" w:uiPriority="0" w:qFormat="1"/>
     <w:lsdException w:name="heading 1" w:uiPriority="9" w:qFormat="1"/>
     <w:lsdException w:name="heading 2" w:semiHidden="1" w:uiPriority="9" w:unhideWhenUsed="1" w:qFormat="1"/>
@@ -1877,15 +2011,6 @@
     <w:lsdException w:name="Balloon Text" w:semiHidden="1" w:unhideWhenUsed="1"/>
     <w:lsdException w:name="Table Grid" w:uiPriority="39"/>
     <w:lsdException w:name="Table Theme" w:semiHidden="1" w:unhideWhenUsed="1"/>
-    <w:lsdException w:name="Note Level 1" w:semiHidden="1" w:unhideWhenUsed="1"/>
-    <w:lsdException w:name="Note Level 2" w:semiHidden="1" w:unhideWhenUsed="1"/>
-    <w:lsdException w:name="Note Level 3" w:semiHidden="1" w:unhideWhenUsed="1"/>
-    <w:lsdException w:name="Note Level 4" w:semiHidden="1" w:unhideWhenUsed="1"/>
-    <w:lsdException w:name="Note Level 5" w:semiHidden="1" w:unhideWhenUsed="1"/>
-    <w:lsdException w:name="Note Level 6" w:semiHidden="1" w:unhideWhenUsed="1"/>
-    <w:lsdException w:name="Note Level 7" w:semiHidden="1" w:unhideWhenUsed="1"/>
-    <w:lsdException w:name="Note Level 8" w:semiHidden="1" w:unhideWhenUsed="1"/>
-    <w:lsdException w:name="Note Level 9" w:semiHidden="1" w:unhideWhenUsed="1"/>
     <w:lsdException w:name="Placeholder Text" w:semiHidden="1"/>
     <w:lsdException w:name="No Spacing" w:uiPriority="1" w:qFormat="1"/>
     <w:lsdException w:name="Light Shading" w:uiPriority="60"/>
